--- a/Case Study Analytics Bazaar.docx
+++ b/Case Study Analytics Bazaar.docx
@@ -88,7 +88,13 @@
         <w:rPr>
           <w:rStyle w:val="Strong"/>
         </w:rPr>
-        <w:t>$144,853</w:t>
+        <w:t xml:space="preserve">PKR </w:t>
+      </w:r>
+      <w:r>
+        <w:rPr>
+          <w:rStyle w:val="Strong"/>
+        </w:rPr>
+        <w:t>144,853</w:t>
       </w:r>
       <w:r>
         <w:t xml:space="preserve"> across </w:t>
@@ -128,7 +134,13 @@
         <w:rPr>
           <w:rStyle w:val="Strong"/>
         </w:rPr>
-        <w:t>$34,000</w:t>
+        <w:t xml:space="preserve">PKR </w:t>
+      </w:r>
+      <w:r>
+        <w:rPr>
+          <w:rStyle w:val="Strong"/>
+        </w:rPr>
+        <w:t>34,000</w:t>
       </w:r>
       <w:r>
         <w:t>.</w:t>
@@ -156,7 +168,13 @@
         <w:rPr>
           <w:rStyle w:val="Strong"/>
         </w:rPr>
-        <w:t>$4.30K</w:t>
+        <w:t xml:space="preserve">PKR </w:t>
+      </w:r>
+      <w:r>
+        <w:rPr>
+          <w:rStyle w:val="Strong"/>
+        </w:rPr>
+        <w:t>4.30K</w:t>
       </w:r>
       <w:r>
         <w:t xml:space="preserve"> per day, slightly below the target goal of </w:t>
@@ -165,7 +183,13 @@
         <w:rPr>
           <w:rStyle w:val="Strong"/>
         </w:rPr>
-        <w:t>$4.67K</w:t>
+        <w:t xml:space="preserve">PKR </w:t>
+      </w:r>
+      <w:r>
+        <w:rPr>
+          <w:rStyle w:val="Strong"/>
+        </w:rPr>
+        <w:t>4.67K</w:t>
       </w:r>
       <w:r>
         <w:t xml:space="preserve"> (</w:t>
@@ -238,35 +262,7 @@
         <w:rPr>
           <w:rStyle w:val="Strong"/>
         </w:rPr>
-        <w:t>"</w:t>
-      </w:r>
-      <w:proofErr w:type="spellStart"/>
-      <w:r>
-        <w:rPr>
-          <w:rStyle w:val="Strong"/>
-        </w:rPr>
-        <w:t>Aashna</w:t>
-      </w:r>
-      <w:proofErr w:type="spellEnd"/>
-      <w:r>
-        <w:rPr>
-          <w:rStyle w:val="Strong"/>
-        </w:rPr>
-        <w:t xml:space="preserve"> </w:t>
-      </w:r>
-      <w:proofErr w:type="spellStart"/>
-      <w:r>
-        <w:rPr>
-          <w:rStyle w:val="Strong"/>
-        </w:rPr>
-        <w:t>Banaspati</w:t>
-      </w:r>
-      <w:proofErr w:type="spellEnd"/>
-      <w:r>
-        <w:rPr>
-          <w:rStyle w:val="Strong"/>
-        </w:rPr>
-        <w:t xml:space="preserve"> Ghee"</w:t>
+        <w:t>"Aashna Banaspati Ghee"</w:t>
       </w:r>
       <w:r>
         <w:t xml:space="preserve"> emerged as the </w:t>
@@ -284,7 +280,13 @@
         <w:rPr>
           <w:rStyle w:val="Strong"/>
         </w:rPr>
-        <w:t>$55,000</w:t>
+        <w:t xml:space="preserve">PKR </w:t>
+      </w:r>
+      <w:r>
+        <w:rPr>
+          <w:rStyle w:val="Strong"/>
+        </w:rPr>
+        <w:t>55,000</w:t>
       </w:r>
       <w:r>
         <w:t xml:space="preserve"> in sales.</w:t>
@@ -315,21 +317,7 @@
         <w:rPr>
           <w:rStyle w:val="Strong"/>
         </w:rPr>
-        <w:t xml:space="preserve">"2.5 </w:t>
-      </w:r>
-      <w:proofErr w:type="spellStart"/>
-      <w:r>
-        <w:rPr>
-          <w:rStyle w:val="Strong"/>
-        </w:rPr>
-        <w:t>Chakki</w:t>
-      </w:r>
-      <w:proofErr w:type="spellEnd"/>
-      <w:r>
-        <w:rPr>
-          <w:rStyle w:val="Strong"/>
-        </w:rPr>
-        <w:t xml:space="preserve"> - Mughal 50kg"</w:t>
+        <w:t>"2.5 Chakki - Mughal 50kg"</w:t>
       </w:r>
       <w:r>
         <w:t>, indicating strong demand in bulk grain/flour category.</w:t>
@@ -374,7 +362,13 @@
         <w:rPr>
           <w:rStyle w:val="Strong"/>
         </w:rPr>
-        <w:t>$135,708</w:t>
+        <w:t xml:space="preserve">PKR </w:t>
+      </w:r>
+      <w:r>
+        <w:rPr>
+          <w:rStyle w:val="Strong"/>
+        </w:rPr>
+        <w:t>135,708</w:t>
       </w:r>
       <w:r>
         <w:t xml:space="preserve"> in total sales.</w:t>
@@ -402,15 +396,16 @@
         <w:rPr>
           <w:rStyle w:val="Strong"/>
         </w:rPr>
-        <w:t>$140,000</w:t>
-      </w:r>
-      <w:r>
-        <w:t xml:space="preserve">, </w:t>
-      </w:r>
-      <w:bookmarkStart w:id="0" w:name="_GoBack"/>
-      <w:bookmarkEnd w:id="0"/>
-      <w:r>
-        <w:t>validating the importance of traditional retail partners.</w:t>
+        <w:t xml:space="preserve">PKR </w:t>
+      </w:r>
+      <w:r>
+        <w:rPr>
+          <w:rStyle w:val="Strong"/>
+        </w:rPr>
+        <w:t>140,000</w:t>
+      </w:r>
+      <w:r>
+        <w:t>, validating the importance of traditional retail partners.</w:t>
       </w:r>
     </w:p>
     <w:p>
@@ -484,6 +479,7 @@
         <w:rPr>
           <w:rStyle w:val="Strong"/>
         </w:rPr>
+        <w:lastRenderedPageBreak/>
         <w:t>New Store Onboarding</w:t>
       </w:r>
       <w:r>
@@ -540,7 +536,6 @@
         <w:rPr>
           <w:rStyle w:val="Strong"/>
         </w:rPr>
-        <w:lastRenderedPageBreak/>
         <w:t>First Orders:</w:t>
       </w:r>
       <w:r>
@@ -572,7 +567,7 @@
       </w:pPr>
       <w:r>
         <w:pict>
-          <v:rect id="_x0000_i1027" style="width:0;height:1.5pt" o:hralign="center" o:hrstd="t" o:hr="t" fillcolor="#a0a0a0" stroked="f"/>
+          <v:rect id="_x0000_i1026" style="width:0;height:1.5pt" o:hralign="center" o:hrstd="t" o:hr="t" fillcolor="#a0a0a0" stroked="f"/>
         </w:pict>
       </w:r>
     </w:p>
@@ -607,35 +602,7 @@
         <w:rPr>
           <w:rStyle w:val="Strong"/>
         </w:rPr>
-        <w:t>Double down on "</w:t>
-      </w:r>
-      <w:proofErr w:type="spellStart"/>
-      <w:r>
-        <w:rPr>
-          <w:rStyle w:val="Strong"/>
-        </w:rPr>
-        <w:t>Aashna</w:t>
-      </w:r>
-      <w:proofErr w:type="spellEnd"/>
-      <w:r>
-        <w:rPr>
-          <w:rStyle w:val="Strong"/>
-        </w:rPr>
-        <w:t xml:space="preserve"> </w:t>
-      </w:r>
-      <w:proofErr w:type="spellStart"/>
-      <w:r>
-        <w:rPr>
-          <w:rStyle w:val="Strong"/>
-        </w:rPr>
-        <w:t>Banaspati</w:t>
-      </w:r>
-      <w:proofErr w:type="spellEnd"/>
-      <w:r>
-        <w:rPr>
-          <w:rStyle w:val="Strong"/>
-        </w:rPr>
-        <w:t xml:space="preserve"> Ghee"</w:t>
+        <w:t>Double down on "Aashna Banaspati Ghee"</w:t>
       </w:r>
       <w:r>
         <w:t>: Launch targeted promotions and bundle offers to further boost its already strong momentum.</w:t>
@@ -654,21 +621,7 @@
         <w:rPr>
           <w:rStyle w:val="Strong"/>
         </w:rPr>
-        <w:t xml:space="preserve">Leverage hot items like "2.5 </w:t>
-      </w:r>
-      <w:proofErr w:type="spellStart"/>
-      <w:r>
-        <w:rPr>
-          <w:rStyle w:val="Strong"/>
-        </w:rPr>
-        <w:t>Chakki</w:t>
-      </w:r>
-      <w:proofErr w:type="spellEnd"/>
-      <w:r>
-        <w:rPr>
-          <w:rStyle w:val="Strong"/>
-        </w:rPr>
-        <w:t xml:space="preserve"> - Mughal 50kg"</w:t>
+        <w:t>Leverage hot items like "2.5 Chakki - Mughal 50kg"</w:t>
       </w:r>
       <w:r>
         <w:t xml:space="preserve"> during peak periods (mid-to-late January), possibly aligning marketing campaigns around high-demand dates.</w:t>
@@ -682,6 +635,8 @@
       <w:r>
         <w:t>Store Strategy</w:t>
       </w:r>
+      <w:bookmarkStart w:id="0" w:name="_GoBack"/>
+      <w:bookmarkEnd w:id="0"/>
     </w:p>
     <w:p>
       <w:pPr>
@@ -888,7 +843,7 @@
       </w:pPr>
       <w:r>
         <w:pict>
-          <v:rect id="_x0000_i1026" style="width:0;height:1.5pt" o:hralign="center" o:hrstd="t" o:hr="t" fillcolor="#a0a0a0" stroked="f"/>
+          <v:rect id="_x0000_i1027" style="width:0;height:1.5pt" o:hralign="center" o:hrstd="t" o:hr="t" fillcolor="#a0a0a0" stroked="f"/>
         </w:pict>
       </w:r>
     </w:p>
@@ -907,35 +862,14 @@
         <w:jc w:val="both"/>
       </w:pPr>
       <w:r>
+        <w:lastRenderedPageBreak/>
         <w:t xml:space="preserve">The data reveals a strong overall performance with clear patterns of success around specific products, store channels, and acquisition platforms. By capitalizing on proven winners like </w:t>
       </w:r>
-      <w:proofErr w:type="spellStart"/>
-      <w:r>
-        <w:rPr>
-          <w:rStyle w:val="Strong"/>
-        </w:rPr>
-        <w:t>Aashna</w:t>
-      </w:r>
-      <w:proofErr w:type="spellEnd"/>
-      <w:r>
-        <w:rPr>
-          <w:rStyle w:val="Strong"/>
-        </w:rPr>
-        <w:t xml:space="preserve"> </w:t>
-      </w:r>
-      <w:proofErr w:type="spellStart"/>
-      <w:r>
-        <w:rPr>
-          <w:rStyle w:val="Strong"/>
-        </w:rPr>
-        <w:t>Banaspati</w:t>
-      </w:r>
-      <w:proofErr w:type="spellEnd"/>
-      <w:r>
-        <w:rPr>
-          <w:rStyle w:val="Strong"/>
-        </w:rPr>
-        <w:t xml:space="preserve"> Ghee</w:t>
+      <w:r>
+        <w:rPr>
+          <w:rStyle w:val="Strong"/>
+        </w:rPr>
+        <w:t>Aashna Banaspati Ghee</w:t>
       </w:r>
       <w:r>
         <w:t xml:space="preserve">, </w:t>
